--- a/Project5.docx
+++ b/Project5.docx
@@ -2885,6 +2885,7 @@
       <w:pPr>
         <w:pStyle w:val="17"/>
         <w:numPr>
+          <w:ilvl w:val="0"/>
           <w:numId w:val="0"/>
         </w:numPr>
         <w:spacing w:before="60" w:after="60"/>
@@ -3052,6 +3053,7 @@
       <w:pPr>
         <w:pStyle w:val="17"/>
         <w:numPr>
+          <w:ilvl w:val="0"/>
           <w:numId w:val="0"/>
         </w:numPr>
         <w:spacing w:before="60" w:after="60"/>
@@ -3105,6 +3107,7 @@
       <w:pPr>
         <w:pStyle w:val="17"/>
         <w:numPr>
+          <w:ilvl w:val="0"/>
           <w:numId w:val="0"/>
         </w:numPr>
         <w:spacing w:before="60" w:after="60"/>
@@ -3127,6 +3130,7 @@
       <w:pPr>
         <w:pStyle w:val="17"/>
         <w:numPr>
+          <w:ilvl w:val="0"/>
           <w:numId w:val="0"/>
         </w:numPr>
         <w:spacing w:before="60" w:after="60"/>
@@ -3180,6 +3184,7 @@
       <w:pPr>
         <w:pStyle w:val="17"/>
         <w:numPr>
+          <w:ilvl w:val="0"/>
           <w:numId w:val="0"/>
         </w:numPr>
         <w:spacing w:before="60" w:after="60"/>
@@ -3202,6 +3207,7 @@
       <w:pPr>
         <w:pStyle w:val="17"/>
         <w:numPr>
+          <w:ilvl w:val="0"/>
           <w:numId w:val="0"/>
         </w:numPr>
         <w:spacing w:before="60" w:after="60"/>
@@ -3255,6 +3261,7 @@
       <w:pPr>
         <w:pStyle w:val="17"/>
         <w:numPr>
+          <w:ilvl w:val="0"/>
           <w:numId w:val="0"/>
         </w:numPr>
         <w:spacing w:before="60" w:after="60"/>
@@ -3277,6 +3284,7 @@
       <w:pPr>
         <w:pStyle w:val="17"/>
         <w:numPr>
+          <w:ilvl w:val="0"/>
           <w:numId w:val="0"/>
         </w:numPr>
         <w:spacing w:before="60" w:after="60"/>
@@ -3365,6 +3373,7 @@
       <w:pPr>
         <w:pStyle w:val="17"/>
         <w:numPr>
+          <w:ilvl w:val="0"/>
           <w:numId w:val="0"/>
         </w:numPr>
         <w:spacing w:before="60" w:after="60"/>
@@ -3391,12 +3400,40 @@
       <w:pPr>
         <w:pStyle w:val="17"/>
         <w:numPr>
+          <w:ilvl w:val="0"/>
           <w:numId w:val="0"/>
         </w:numPr>
         <w:spacing w:before="60" w:after="60"/>
         <w:ind w:firstLine="481"/>
         <w:jc w:val="both"/>
         <w:rPr>
+          <w:rFonts w:hint="eastAsia" w:ascii="宋体" w:hAnsi="宋体" w:cs="宋体"/>
+          <w:b w:val="0"/>
+          <w:bCs/>
+          <w:lang w:val="en-US" w:eastAsia="zh-CN"/>
+        </w:rPr>
+      </w:pPr>
+      <w:r>
+        <w:rPr>
+          <w:rFonts w:hint="eastAsia" w:ascii="宋体" w:hAnsi="宋体" w:cs="宋体"/>
+          <w:b w:val="0"/>
+          <w:bCs/>
+          <w:lang w:val="en-US" w:eastAsia="zh-CN"/>
+        </w:rPr>
+        <w:t>本次实验首先自己搭建了一个resnet网络，但是自己搭建的网络需要输入图片大小为3*224*224，因此要对原图像进行调整，不能直接cut，因为部分图片大小没有224*224这么大，因此使用PIL模块自带的resize方法。随后使用torchvision提供的预训练好的resnet网络，这个就没有图像大小的要求了。</w:t>
+      </w:r>
+    </w:p>
+    <w:p>
+      <w:pPr>
+        <w:pStyle w:val="17"/>
+        <w:numPr>
+          <w:ilvl w:val="0"/>
+          <w:numId w:val="0"/>
+        </w:numPr>
+        <w:spacing w:before="60" w:after="60"/>
+        <w:ind w:firstLine="481"/>
+        <w:jc w:val="both"/>
+        <w:rPr>
           <w:rFonts w:hint="default" w:ascii="宋体" w:hAnsi="宋体" w:cs="宋体"/>
           <w:b w:val="0"/>
           <w:bCs/>
@@ -3410,13 +3447,16 @@
           <w:bCs/>
           <w:lang w:val="en-US" w:eastAsia="zh-CN"/>
         </w:rPr>
-        <w:t>本次实验首先自己搭建了一个resnet网络，但是自己搭建的网络需要输入图片大小为3*224*224，因此要对原图像进行调整，不能直接cut，因为部分图片大小没有224*224这么大，因此使用PIL模块自带的resize方法。随后使用torchvision提供的预训练好的resnet网络，这个就没有图像大小的要求了。</w:t>
-      </w:r>
-    </w:p>
-    <w:p>
-      <w:pPr>
-        <w:pStyle w:val="17"/>
-        <w:numPr>
+        <w:t>另外，最后上传到github上时遇到两个问题，一个是密钥没有更新，另一个是data文件太大传不上去，前者很容易解决，后者我尝试使用网上推荐的LFS，但是只能上传压缩文件，因此我最终选择了分批上传。</w:t>
+      </w:r>
+      <w:bookmarkStart w:id="0" w:name="_GoBack"/>
+      <w:bookmarkEnd w:id="0"/>
+    </w:p>
+    <w:p>
+      <w:pPr>
+        <w:pStyle w:val="17"/>
+        <w:numPr>
+          <w:ilvl w:val="0"/>
           <w:numId w:val="0"/>
         </w:numPr>
         <w:spacing w:before="60" w:after="60"/>
@@ -3474,16 +3514,7 @@
           <w:rFonts w:hint="eastAsia"/>
           <w:lang w:val="en-US" w:eastAsia="zh-CN"/>
         </w:rPr>
-        <w:t>本次实验是多模态情感分类，仅通过图片判断准确率在60%左右，仅通过文字判断准确率在70%左右，通过图片和文字共同判断准确率也仅仅上升到74%，不尽如人意。导致这个现象的根本原因我认为是数据量不足，只有4000个训练样本，相比较之下ImageNet有一千万的训练样本。此外，文本和图片彼此相对独立也是模型效果不好的原因，虽然我用到的CLIP模型是对文本和图片做了语义的匹配，但这个模型也仅仅只是做了“匹配”的工作，而不能根据两者之间的关联关系互相补充信息，生成一个更具泛化能力的表征。另外多种语言混杂，文本格式混乱，部分图片不含有充分语义信息也是次要</w:t>
-      </w:r>
-      <w:bookmarkStart w:id="0" w:name="_GoBack"/>
-      <w:bookmarkEnd w:id="0"/>
-      <w:r>
-        <w:rPr>
-          <w:rFonts w:hint="eastAsia"/>
-          <w:lang w:val="en-US" w:eastAsia="zh-CN"/>
-        </w:rPr>
-        <w:t>原因。</w:t>
+        <w:t>本次实验是多模态情感分类，仅通过图片判断准确率在60%左右，仅通过文字判断准确率在70%左右，通过图片和文字共同判断准确率也仅仅上升到74%，不尽如人意。导致这个现象的根本原因我认为是数据量不足，只有4000个训练样本，相比较之下ImageNet有一千万的训练样本。此外，文本和图片彼此相对独立也是模型效果不好的原因，虽然我用到的CLIP模型是对文本和图片做了语义的匹配，但这个模型也仅仅只是做了“匹配”的工作，而不能根据两者之间的关联关系互相补充信息，生成一个更具泛化能力的表征。另外多种语言混杂，文本格式混乱，部分图片不含有充分语义信息也是次要原因。</w:t>
       </w:r>
     </w:p>
     <w:p>
@@ -3779,7 +3810,7 @@
     <w:lsdException w:unhideWhenUsed="0" w:uiPriority="0" w:semiHidden="0" w:name="HTML Code"/>
     <w:lsdException w:unhideWhenUsed="0" w:uiPriority="0" w:semiHidden="0" w:name="HTML Definition"/>
     <w:lsdException w:unhideWhenUsed="0" w:uiPriority="0" w:semiHidden="0" w:name="HTML Keyboard"/>
-    <w:lsdException w:unhideWhenUsed="0" w:uiPriority="0" w:semiHidden="0" w:name="HTML Preformatted"/>
+    <w:lsdException w:qFormat="1" w:unhideWhenUsed="0" w:uiPriority="0" w:semiHidden="0" w:name="HTML Preformatted"/>
     <w:lsdException w:unhideWhenUsed="0" w:uiPriority="0" w:semiHidden="0" w:name="HTML Sample"/>
     <w:lsdException w:unhideWhenUsed="0" w:uiPriority="0" w:semiHidden="0" w:name="HTML Typewriter"/>
     <w:lsdException w:unhideWhenUsed="0" w:uiPriority="0" w:semiHidden="0" w:name="HTML Variable"/>
@@ -4065,6 +4096,7 @@
   <w:style w:type="paragraph" w:styleId="9">
     <w:name w:val="HTML Preformatted"/>
     <w:basedOn w:val="1"/>
+    <w:qFormat/>
     <w:uiPriority w:val="0"/>
     <w:pPr>
       <w:tabs>
